--- a/Simbulele Tauzeni.docx
+++ b/Simbulele Tauzeni.docx
@@ -1,9 +1,9 @@
 
 <file path=word/document.xml><?xml version="1.0" encoding="utf-8"?>
-<w:document xmlns:wpc="http://schemas.microsoft.com/office/word/2010/wordprocessingCanvas" xmlns:cx="http://schemas.microsoft.com/office/drawing/2014/chartex" xmlns:cx1="http://schemas.microsoft.com/office/drawing/2015/9/8/chartex" xmlns:cx2="http://schemas.microsoft.com/office/drawing/2015/10/21/chartex" xmlns:cx3="http://schemas.microsoft.com/office/drawing/2016/5/9/chartex" xmlns:cx4="http://schemas.microsoft.com/office/drawing/2016/5/10/chartex" xmlns:cx5="http://schemas.microsoft.com/office/drawing/2016/5/11/chartex" xmlns:cx6="http://schemas.microsoft.com/office/drawing/2016/5/12/chartex" xmlns:cx7="http://schemas.microsoft.com/office/drawing/2016/5/13/chartex" xmlns:cx8="http://schemas.microsoft.com/office/drawing/2016/5/14/chartex" xmlns:mc="http://schemas.openxmlformats.org/markup-compatibility/2006" xmlns:aink="http://schemas.microsoft.com/office/drawing/2016/ink" xmlns:am3d="http://schemas.microsoft.com/office/drawing/2017/model3d" xmlns:o="urn:schemas-microsoft-com:office:office" xmlns:oel="http://schemas.microsoft.com/office/2019/extlst" xmlns:r="http://schemas.openxmlformats.org/officeDocument/2006/relationships" xmlns:m="http://schemas.openxmlformats.org/officeDocument/2006/math" xmlns:v="urn:schemas-microsoft-com:vml" xmlns:wp14="http://schemas.microsoft.com/office/word/2010/wordprocessingDrawing" xmlns:wp="http://schemas.openxmlformats.org/drawingml/2006/wordprocessingDrawing" xmlns:w10="urn:schemas-microsoft-com:office:word" xmlns:w="http://schemas.openxmlformats.org/wordprocessingml/2006/main" xmlns:w14="http://schemas.microsoft.com/office/word/2010/wordml" xmlns:w15="http://schemas.microsoft.com/office/word/2012/wordml" xmlns:w16cex="http://schemas.microsoft.com/office/word/2018/wordml/cex" xmlns:w16cid="http://schemas.microsoft.com/office/word/2016/wordml/cid" xmlns:w16="http://schemas.microsoft.com/office/word/2018/wordml" xmlns:w16sdtdh="http://schemas.microsoft.com/office/word/2020/wordml/sdtdatahash" xmlns:w16se="http://schemas.microsoft.com/office/word/2015/wordml/symex" xmlns:wpg="http://schemas.microsoft.com/office/word/2010/wordprocessingGroup" xmlns:wpi="http://schemas.microsoft.com/office/word/2010/wordprocessingInk" xmlns:wne="http://schemas.microsoft.com/office/word/2006/wordml" xmlns:wps="http://schemas.microsoft.com/office/word/2010/wordprocessingShape" mc:Ignorable="w14 w15 w16se w16cid w16 w16cex w16sdtdh wp14">
+<w:document xmlns:wpc="http://schemas.microsoft.com/office/word/2010/wordprocessingCanvas" xmlns:cx="http://schemas.microsoft.com/office/drawing/2014/chartex" xmlns:cx1="http://schemas.microsoft.com/office/drawing/2015/9/8/chartex" xmlns:cx2="http://schemas.microsoft.com/office/drawing/2015/10/21/chartex" xmlns:cx3="http://schemas.microsoft.com/office/drawing/2016/5/9/chartex" xmlns:cx4="http://schemas.microsoft.com/office/drawing/2016/5/10/chartex" xmlns:cx5="http://schemas.microsoft.com/office/drawing/2016/5/11/chartex" xmlns:cx6="http://schemas.microsoft.com/office/drawing/2016/5/12/chartex" xmlns:cx7="http://schemas.microsoft.com/office/drawing/2016/5/13/chartex" xmlns:cx8="http://schemas.microsoft.com/office/drawing/2016/5/14/chartex" xmlns:mc="http://schemas.openxmlformats.org/markup-compatibility/2006" xmlns:aink="http://schemas.microsoft.com/office/drawing/2016/ink" xmlns:am3d="http://schemas.microsoft.com/office/drawing/2017/model3d" xmlns:o="urn:schemas-microsoft-com:office:office" xmlns:oel="http://schemas.microsoft.com/office/2019/extlst" xmlns:r="http://schemas.openxmlformats.org/officeDocument/2006/relationships" xmlns:m="http://schemas.openxmlformats.org/officeDocument/2006/math" xmlns:v="urn:schemas-microsoft-com:vml" xmlns:wp14="http://schemas.microsoft.com/office/word/2010/wordprocessingDrawing" xmlns:wp="http://schemas.openxmlformats.org/drawingml/2006/wordprocessingDrawing" xmlns:w10="urn:schemas-microsoft-com:office:word" xmlns:w="http://schemas.openxmlformats.org/wordprocessingml/2006/main" xmlns:w14="http://schemas.microsoft.com/office/word/2010/wordml" xmlns:w15="http://schemas.microsoft.com/office/word/2012/wordml" xmlns:w16cex="http://schemas.microsoft.com/office/word/2018/wordml/cex" xmlns:w16cid="http://schemas.microsoft.com/office/word/2016/wordml/cid" xmlns:w16="http://schemas.microsoft.com/office/word/2018/wordml" xmlns:w16du="http://schemas.microsoft.com/office/word/2023/wordml/word16du" xmlns:w16sdtdh="http://schemas.microsoft.com/office/word/2020/wordml/sdtdatahash" xmlns:w16se="http://schemas.microsoft.com/office/word/2015/wordml/symex" xmlns:wpg="http://schemas.microsoft.com/office/word/2010/wordprocessingGroup" xmlns:wpi="http://schemas.microsoft.com/office/word/2010/wordprocessingInk" xmlns:wne="http://schemas.microsoft.com/office/word/2006/wordml" xmlns:wps="http://schemas.microsoft.com/office/word/2010/wordprocessingShape" mc:Ignorable="w14 w15 w16se w16cid w16 w16cex w16sdtdh w16du wp14">
   <w:body>
+    <w:bookmarkStart w:id="0" w:name="_Hlk97119952"/>
     <w:p>
-      <w:bookmarkStart w:id="0" w:name="_Hlk97119952"/>
       <w:r>
         <w:rPr>
           <w:noProof/>
@@ -388,6 +388,20 @@
                               <w:pStyle w:val="NoSpacing"/>
                             </w:pPr>
                             <w:r>
+                              <w:t xml:space="preserve">AWS </w:t>
+                            </w:r>
+                            <w:r>
+                              <w:t xml:space="preserve">Certified </w:t>
+                            </w:r>
+                            <w:r>
+                              <w:t xml:space="preserve">Coud Practitioner </w:t>
+                            </w:r>
+                          </w:p>
+                          <w:p>
+                            <w:pPr>
+                              <w:pStyle w:val="NoSpacing"/>
+                            </w:pPr>
+                            <w:r>
                               <w:t>CISSP Information System Security Professional</w:t>
                             </w:r>
                           </w:p>
@@ -616,7 +630,11 @@
           </mc:Choice>
           <mc:Fallback>
             <w:pict>
-              <v:shape w14:anchorId="0F29B2D1" id="_x0000_s1027" type="#_x0000_t202" style="position:absolute;margin-left:206.5pt;margin-top:175.5pt;width:341.25pt;height:545pt;z-index:251663360;visibility:visible;mso-wrap-style:square;mso-width-percent:0;mso-height-percent:0;mso-wrap-distance-left:9pt;mso-wrap-distance-top:3.6pt;mso-wrap-distance-right:9pt;mso-wrap-distance-bottom:3.6pt;mso-position-horizontal:absolute;mso-position-horizontal-relative:text;mso-position-vertical:absolute;mso-position-vertical-relative:text;mso-width-percent:0;mso-height-percent:0;mso-width-relative:margin;mso-height-relative:margin;v-text-anchor:top" o:gfxdata="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" stroked="f">
+              <v:shapetype w14:anchorId="0F29B2D1" id="_x0000_t202" coordsize="21600,21600" o:spt="202" path="m,l,21600r21600,l21600,xe">
+                <v:stroke joinstyle="miter"/>
+                <v:path gradientshapeok="t" o:connecttype="rect"/>
+              </v:shapetype>
+              <v:shape id="_x0000_s1027" type="#_x0000_t202" style="position:absolute;margin-left:206.5pt;margin-top:175.5pt;width:341.25pt;height:545pt;z-index:251663360;visibility:visible;mso-wrap-style:square;mso-width-percent:0;mso-height-percent:0;mso-wrap-distance-left:9pt;mso-wrap-distance-top:3.6pt;mso-wrap-distance-right:9pt;mso-wrap-distance-bottom:3.6pt;mso-position-horizontal:absolute;mso-position-horizontal-relative:text;mso-position-vertical:absolute;mso-position-vertical-relative:text;mso-width-percent:0;mso-height-percent:0;mso-width-relative:margin;mso-height-relative:margin;v-text-anchor:top" o:gfxdata="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" stroked="f">
                 <v:textbox>
                   <w:txbxContent>
                     <w:p>
@@ -673,6 +691,20 @@
                           <w:color w:val="28245A"/>
                         </w:rPr>
                         <w:t>Achievements &amp; Key Projects</w:t>
+                      </w:r>
+                    </w:p>
+                    <w:p>
+                      <w:pPr>
+                        <w:pStyle w:val="NoSpacing"/>
+                      </w:pPr>
+                      <w:r>
+                        <w:t xml:space="preserve">AWS </w:t>
+                      </w:r>
+                      <w:r>
+                        <w:t xml:space="preserve">Certified </w:t>
+                      </w:r>
+                      <w:r>
+                        <w:t xml:space="preserve">Coud Practitioner </w:t>
                       </w:r>
                     </w:p>
                     <w:p>
@@ -1074,12 +1106,10 @@
                               <w:t xml:space="preserve">22519 Anele </w:t>
                             </w:r>
                             <w:proofErr w:type="spellStart"/>
-                            <w:proofErr w:type="gramStart"/>
                             <w:r>
                               <w:t>street,Bardale</w:t>
                             </w:r>
                             <w:proofErr w:type="spellEnd"/>
-                            <w:proofErr w:type="gramEnd"/>
                           </w:p>
                           <w:p>
                             <w:pPr>
@@ -1306,7 +1336,13 @@
                               </w:rPr>
                             </w:pPr>
                             <w:r>
-                              <w:t xml:space="preserve">HTML, CSS, JavaScript, MongoDB, SQL, Snowflake, Python, Communication, Leadership, Time management </w:t>
+                              <w:t>HTML, CSS, JavaScript, MongoDB, SQL, Snowflake, Python,</w:t>
+                            </w:r>
+                            <w:r>
+                              <w:t xml:space="preserve"> Cloud computing,</w:t>
+                            </w:r>
+                            <w:r>
+                              <w:t xml:space="preserve"> Communication, Leadership, Time management</w:t>
                             </w:r>
                           </w:p>
                           <w:p>
@@ -1513,12 +1549,10 @@
                         <w:t xml:space="preserve">22519 Anele </w:t>
                       </w:r>
                       <w:proofErr w:type="spellStart"/>
-                      <w:proofErr w:type="gramStart"/>
                       <w:r>
                         <w:t>street,Bardale</w:t>
                       </w:r>
                       <w:proofErr w:type="spellEnd"/>
-                      <w:proofErr w:type="gramEnd"/>
                     </w:p>
                     <w:p>
                       <w:pPr>
@@ -1745,7 +1779,13 @@
                         </w:rPr>
                       </w:pPr>
                       <w:r>
-                        <w:t xml:space="preserve">HTML, CSS, JavaScript, MongoDB, SQL, Snowflake, Python, Communication, Leadership, Time management </w:t>
+                        <w:t>HTML, CSS, JavaScript, MongoDB, SQL, Snowflake, Python,</w:t>
+                      </w:r>
+                      <w:r>
+                        <w:t xml:space="preserve"> Cloud computing,</w:t>
+                      </w:r>
+                      <w:r>
+                        <w:t xml:space="preserve"> Communication, Leadership, Time management</w:t>
                       </w:r>
                     </w:p>
                     <w:p>
@@ -2280,7 +2320,7 @@
 </file>
 
 <file path=word/endnotes.xml><?xml version="1.0" encoding="utf-8"?>
-<w:endnotes xmlns:wpc="http://schemas.microsoft.com/office/word/2010/wordprocessingCanvas" xmlns:cx="http://schemas.microsoft.com/office/drawing/2014/chartex" xmlns:cx1="http://schemas.microsoft.com/office/drawing/2015/9/8/chartex" xmlns:cx2="http://schemas.microsoft.com/office/drawing/2015/10/21/chartex" xmlns:cx3="http://schemas.microsoft.com/office/drawing/2016/5/9/chartex" xmlns:cx4="http://schemas.microsoft.com/office/drawing/2016/5/10/chartex" xmlns:cx5="http://schemas.microsoft.com/office/drawing/2016/5/11/chartex" xmlns:cx6="http://schemas.microsoft.com/office/drawing/2016/5/12/chartex" xmlns:cx7="http://schemas.microsoft.com/office/drawing/2016/5/13/chartex" xmlns:cx8="http://schemas.microsoft.com/office/drawing/2016/5/14/chartex" xmlns:mc="http://schemas.openxmlformats.org/markup-compatibility/2006" xmlns:aink="http://schemas.microsoft.com/office/drawing/2016/ink" xmlns:am3d="http://schemas.microsoft.com/office/drawing/2017/model3d" xmlns:o="urn:schemas-microsoft-com:office:office" xmlns:oel="http://schemas.microsoft.com/office/2019/extlst" xmlns:r="http://schemas.openxmlformats.org/officeDocument/2006/relationships" xmlns:m="http://schemas.openxmlformats.org/officeDocument/2006/math" xmlns:v="urn:schemas-microsoft-com:vml" xmlns:wp14="http://schemas.microsoft.com/office/word/2010/wordprocessingDrawing" xmlns:wp="http://schemas.openxmlformats.org/drawingml/2006/wordprocessingDrawing" xmlns:w10="urn:schemas-microsoft-com:office:word" xmlns:w="http://schemas.openxmlformats.org/wordprocessingml/2006/main" xmlns:w14="http://schemas.microsoft.com/office/word/2010/wordml" xmlns:w15="http://schemas.microsoft.com/office/word/2012/wordml" xmlns:w16cex="http://schemas.microsoft.com/office/word/2018/wordml/cex" xmlns:w16cid="http://schemas.microsoft.com/office/word/2016/wordml/cid" xmlns:w16="http://schemas.microsoft.com/office/word/2018/wordml" xmlns:w16sdtdh="http://schemas.microsoft.com/office/word/2020/wordml/sdtdatahash" xmlns:w16se="http://schemas.microsoft.com/office/word/2015/wordml/symex" xmlns:wpg="http://schemas.microsoft.com/office/word/2010/wordprocessingGroup" xmlns:wpi="http://schemas.microsoft.com/office/word/2010/wordprocessingInk" xmlns:wne="http://schemas.microsoft.com/office/word/2006/wordml" xmlns:wps="http://schemas.microsoft.com/office/word/2010/wordprocessingShape" mc:Ignorable="w14 w15 w16se w16cid w16 w16cex w16sdtdh wp14">
+<w:endnotes xmlns:wpc="http://schemas.microsoft.com/office/word/2010/wordprocessingCanvas" xmlns:cx="http://schemas.microsoft.com/office/drawing/2014/chartex" xmlns:cx1="http://schemas.microsoft.com/office/drawing/2015/9/8/chartex" xmlns:cx2="http://schemas.microsoft.com/office/drawing/2015/10/21/chartex" xmlns:cx3="http://schemas.microsoft.com/office/drawing/2016/5/9/chartex" xmlns:cx4="http://schemas.microsoft.com/office/drawing/2016/5/10/chartex" xmlns:cx5="http://schemas.microsoft.com/office/drawing/2016/5/11/chartex" xmlns:cx6="http://schemas.microsoft.com/office/drawing/2016/5/12/chartex" xmlns:cx7="http://schemas.microsoft.com/office/drawing/2016/5/13/chartex" xmlns:cx8="http://schemas.microsoft.com/office/drawing/2016/5/14/chartex" xmlns:mc="http://schemas.openxmlformats.org/markup-compatibility/2006" xmlns:aink="http://schemas.microsoft.com/office/drawing/2016/ink" xmlns:am3d="http://schemas.microsoft.com/office/drawing/2017/model3d" xmlns:o="urn:schemas-microsoft-com:office:office" xmlns:oel="http://schemas.microsoft.com/office/2019/extlst" xmlns:r="http://schemas.openxmlformats.org/officeDocument/2006/relationships" xmlns:m="http://schemas.openxmlformats.org/officeDocument/2006/math" xmlns:v="urn:schemas-microsoft-com:vml" xmlns:wp14="http://schemas.microsoft.com/office/word/2010/wordprocessingDrawing" xmlns:wp="http://schemas.openxmlformats.org/drawingml/2006/wordprocessingDrawing" xmlns:w10="urn:schemas-microsoft-com:office:word" xmlns:w="http://schemas.openxmlformats.org/wordprocessingml/2006/main" xmlns:w14="http://schemas.microsoft.com/office/word/2010/wordml" xmlns:w15="http://schemas.microsoft.com/office/word/2012/wordml" xmlns:w16cex="http://schemas.microsoft.com/office/word/2018/wordml/cex" xmlns:w16cid="http://schemas.microsoft.com/office/word/2016/wordml/cid" xmlns:w16="http://schemas.microsoft.com/office/word/2018/wordml" xmlns:w16du="http://schemas.microsoft.com/office/word/2023/wordml/word16du" xmlns:w16sdtdh="http://schemas.microsoft.com/office/word/2020/wordml/sdtdatahash" xmlns:w16se="http://schemas.microsoft.com/office/word/2015/wordml/symex" xmlns:wpg="http://schemas.microsoft.com/office/word/2010/wordprocessingGroup" xmlns:wpi="http://schemas.microsoft.com/office/word/2010/wordprocessingInk" xmlns:wne="http://schemas.microsoft.com/office/word/2006/wordml" xmlns:wps="http://schemas.microsoft.com/office/word/2010/wordprocessingShape" mc:Ignorable="w14 w15 w16se w16cid w16 w16cex w16sdtdh w16du wp14">
   <w:endnote w:type="separator" w:id="-1">
     <w:p>
       <w:pPr>
@@ -2305,7 +2345,7 @@
 </file>
 
 <file path=word/footer1.xml><?xml version="1.0" encoding="utf-8"?>
-<w:ftr xmlns:wpc="http://schemas.microsoft.com/office/word/2010/wordprocessingCanvas" xmlns:cx="http://schemas.microsoft.com/office/drawing/2014/chartex" xmlns:cx1="http://schemas.microsoft.com/office/drawing/2015/9/8/chartex" xmlns:cx2="http://schemas.microsoft.com/office/drawing/2015/10/21/chartex" xmlns:cx3="http://schemas.microsoft.com/office/drawing/2016/5/9/chartex" xmlns:cx4="http://schemas.microsoft.com/office/drawing/2016/5/10/chartex" xmlns:cx5="http://schemas.microsoft.com/office/drawing/2016/5/11/chartex" xmlns:cx6="http://schemas.microsoft.com/office/drawing/2016/5/12/chartex" xmlns:cx7="http://schemas.microsoft.com/office/drawing/2016/5/13/chartex" xmlns:cx8="http://schemas.microsoft.com/office/drawing/2016/5/14/chartex" xmlns:mc="http://schemas.openxmlformats.org/markup-compatibility/2006" xmlns:aink="http://schemas.microsoft.com/office/drawing/2016/ink" xmlns:am3d="http://schemas.microsoft.com/office/drawing/2017/model3d" xmlns:o="urn:schemas-microsoft-com:office:office" xmlns:oel="http://schemas.microsoft.com/office/2019/extlst" xmlns:r="http://schemas.openxmlformats.org/officeDocument/2006/relationships" xmlns:m="http://schemas.openxmlformats.org/officeDocument/2006/math" xmlns:v="urn:schemas-microsoft-com:vml" xmlns:wp14="http://schemas.microsoft.com/office/word/2010/wordprocessingDrawing" xmlns:wp="http://schemas.openxmlformats.org/drawingml/2006/wordprocessingDrawing" xmlns:w10="urn:schemas-microsoft-com:office:word" xmlns:w="http://schemas.openxmlformats.org/wordprocessingml/2006/main" xmlns:w14="http://schemas.microsoft.com/office/word/2010/wordml" xmlns:w15="http://schemas.microsoft.com/office/word/2012/wordml" xmlns:w16cex="http://schemas.microsoft.com/office/word/2018/wordml/cex" xmlns:w16cid="http://schemas.microsoft.com/office/word/2016/wordml/cid" xmlns:w16="http://schemas.microsoft.com/office/word/2018/wordml" xmlns:w16sdtdh="http://schemas.microsoft.com/office/word/2020/wordml/sdtdatahash" xmlns:w16se="http://schemas.microsoft.com/office/word/2015/wordml/symex" xmlns:wpg="http://schemas.microsoft.com/office/word/2010/wordprocessingGroup" xmlns:wpi="http://schemas.microsoft.com/office/word/2010/wordprocessingInk" xmlns:wne="http://schemas.microsoft.com/office/word/2006/wordml" xmlns:wps="http://schemas.microsoft.com/office/word/2010/wordprocessingShape" mc:Ignorable="w14 w15 w16se w16cid w16 w16cex w16sdtdh wp14">
+<w:ftr xmlns:wpc="http://schemas.microsoft.com/office/word/2010/wordprocessingCanvas" xmlns:cx="http://schemas.microsoft.com/office/drawing/2014/chartex" xmlns:cx1="http://schemas.microsoft.com/office/drawing/2015/9/8/chartex" xmlns:cx2="http://schemas.microsoft.com/office/drawing/2015/10/21/chartex" xmlns:cx3="http://schemas.microsoft.com/office/drawing/2016/5/9/chartex" xmlns:cx4="http://schemas.microsoft.com/office/drawing/2016/5/10/chartex" xmlns:cx5="http://schemas.microsoft.com/office/drawing/2016/5/11/chartex" xmlns:cx6="http://schemas.microsoft.com/office/drawing/2016/5/12/chartex" xmlns:cx7="http://schemas.microsoft.com/office/drawing/2016/5/13/chartex" xmlns:cx8="http://schemas.microsoft.com/office/drawing/2016/5/14/chartex" xmlns:mc="http://schemas.openxmlformats.org/markup-compatibility/2006" xmlns:aink="http://schemas.microsoft.com/office/drawing/2016/ink" xmlns:am3d="http://schemas.microsoft.com/office/drawing/2017/model3d" xmlns:o="urn:schemas-microsoft-com:office:office" xmlns:oel="http://schemas.microsoft.com/office/2019/extlst" xmlns:r="http://schemas.openxmlformats.org/officeDocument/2006/relationships" xmlns:m="http://schemas.openxmlformats.org/officeDocument/2006/math" xmlns:v="urn:schemas-microsoft-com:vml" xmlns:wp14="http://schemas.microsoft.com/office/word/2010/wordprocessingDrawing" xmlns:wp="http://schemas.openxmlformats.org/drawingml/2006/wordprocessingDrawing" xmlns:w10="urn:schemas-microsoft-com:office:word" xmlns:w="http://schemas.openxmlformats.org/wordprocessingml/2006/main" xmlns:w14="http://schemas.microsoft.com/office/word/2010/wordml" xmlns:w15="http://schemas.microsoft.com/office/word/2012/wordml" xmlns:w16cex="http://schemas.microsoft.com/office/word/2018/wordml/cex" xmlns:w16cid="http://schemas.microsoft.com/office/word/2016/wordml/cid" xmlns:w16="http://schemas.microsoft.com/office/word/2018/wordml" xmlns:w16du="http://schemas.microsoft.com/office/word/2023/wordml/word16du" xmlns:w16sdtdh="http://schemas.microsoft.com/office/word/2020/wordml/sdtdatahash" xmlns:w16se="http://schemas.microsoft.com/office/word/2015/wordml/symex" xmlns:wpg="http://schemas.microsoft.com/office/word/2010/wordprocessingGroup" xmlns:wpi="http://schemas.microsoft.com/office/word/2010/wordprocessingInk" xmlns:wne="http://schemas.microsoft.com/office/word/2006/wordml" xmlns:wps="http://schemas.microsoft.com/office/word/2010/wordprocessingShape" mc:Ignorable="w14 w15 w16se w16cid w16 w16cex w16sdtdh w16du wp14">
   <w:p>
     <w:pPr>
       <w:pStyle w:val="Footer"/>
@@ -2315,7 +2355,7 @@
 </file>
 
 <file path=word/footnotes.xml><?xml version="1.0" encoding="utf-8"?>
-<w:footnotes xmlns:wpc="http://schemas.microsoft.com/office/word/2010/wordprocessingCanvas" xmlns:cx="http://schemas.microsoft.com/office/drawing/2014/chartex" xmlns:cx1="http://schemas.microsoft.com/office/drawing/2015/9/8/chartex" xmlns:cx2="http://schemas.microsoft.com/office/drawing/2015/10/21/chartex" xmlns:cx3="http://schemas.microsoft.com/office/drawing/2016/5/9/chartex" xmlns:cx4="http://schemas.microsoft.com/office/drawing/2016/5/10/chartex" xmlns:cx5="http://schemas.microsoft.com/office/drawing/2016/5/11/chartex" xmlns:cx6="http://schemas.microsoft.com/office/drawing/2016/5/12/chartex" xmlns:cx7="http://schemas.microsoft.com/office/drawing/2016/5/13/chartex" xmlns:cx8="http://schemas.microsoft.com/office/drawing/2016/5/14/chartex" xmlns:mc="http://schemas.openxmlformats.org/markup-compatibility/2006" xmlns:aink="http://schemas.microsoft.com/office/drawing/2016/ink" xmlns:am3d="http://schemas.microsoft.com/office/drawing/2017/model3d" xmlns:o="urn:schemas-microsoft-com:office:office" xmlns:oel="http://schemas.microsoft.com/office/2019/extlst" xmlns:r="http://schemas.openxmlformats.org/officeDocument/2006/relationships" xmlns:m="http://schemas.openxmlformats.org/officeDocument/2006/math" xmlns:v="urn:schemas-microsoft-com:vml" xmlns:wp14="http://schemas.microsoft.com/office/word/2010/wordprocessingDrawing" xmlns:wp="http://schemas.openxmlformats.org/drawingml/2006/wordprocessingDrawing" xmlns:w10="urn:schemas-microsoft-com:office:word" xmlns:w="http://schemas.openxmlformats.org/wordprocessingml/2006/main" xmlns:w14="http://schemas.microsoft.com/office/word/2010/wordml" xmlns:w15="http://schemas.microsoft.com/office/word/2012/wordml" xmlns:w16cex="http://schemas.microsoft.com/office/word/2018/wordml/cex" xmlns:w16cid="http://schemas.microsoft.com/office/word/2016/wordml/cid" xmlns:w16="http://schemas.microsoft.com/office/word/2018/wordml" xmlns:w16sdtdh="http://schemas.microsoft.com/office/word/2020/wordml/sdtdatahash" xmlns:w16se="http://schemas.microsoft.com/office/word/2015/wordml/symex" xmlns:wpg="http://schemas.microsoft.com/office/word/2010/wordprocessingGroup" xmlns:wpi="http://schemas.microsoft.com/office/word/2010/wordprocessingInk" xmlns:wne="http://schemas.microsoft.com/office/word/2006/wordml" xmlns:wps="http://schemas.microsoft.com/office/word/2010/wordprocessingShape" mc:Ignorable="w14 w15 w16se w16cid w16 w16cex w16sdtdh wp14">
+<w:footnotes xmlns:wpc="http://schemas.microsoft.com/office/word/2010/wordprocessingCanvas" xmlns:cx="http://schemas.microsoft.com/office/drawing/2014/chartex" xmlns:cx1="http://schemas.microsoft.com/office/drawing/2015/9/8/chartex" xmlns:cx2="http://schemas.microsoft.com/office/drawing/2015/10/21/chartex" xmlns:cx3="http://schemas.microsoft.com/office/drawing/2016/5/9/chartex" xmlns:cx4="http://schemas.microsoft.com/office/drawing/2016/5/10/chartex" xmlns:cx5="http://schemas.microsoft.com/office/drawing/2016/5/11/chartex" xmlns:cx6="http://schemas.microsoft.com/office/drawing/2016/5/12/chartex" xmlns:cx7="http://schemas.microsoft.com/office/drawing/2016/5/13/chartex" xmlns:cx8="http://schemas.microsoft.com/office/drawing/2016/5/14/chartex" xmlns:mc="http://schemas.openxmlformats.org/markup-compatibility/2006" xmlns:aink="http://schemas.microsoft.com/office/drawing/2016/ink" xmlns:am3d="http://schemas.microsoft.com/office/drawing/2017/model3d" xmlns:o="urn:schemas-microsoft-com:office:office" xmlns:oel="http://schemas.microsoft.com/office/2019/extlst" xmlns:r="http://schemas.openxmlformats.org/officeDocument/2006/relationships" xmlns:m="http://schemas.openxmlformats.org/officeDocument/2006/math" xmlns:v="urn:schemas-microsoft-com:vml" xmlns:wp14="http://schemas.microsoft.com/office/word/2010/wordprocessingDrawing" xmlns:wp="http://schemas.openxmlformats.org/drawingml/2006/wordprocessingDrawing" xmlns:w10="urn:schemas-microsoft-com:office:word" xmlns:w="http://schemas.openxmlformats.org/wordprocessingml/2006/main" xmlns:w14="http://schemas.microsoft.com/office/word/2010/wordml" xmlns:w15="http://schemas.microsoft.com/office/word/2012/wordml" xmlns:w16cex="http://schemas.microsoft.com/office/word/2018/wordml/cex" xmlns:w16cid="http://schemas.microsoft.com/office/word/2016/wordml/cid" xmlns:w16="http://schemas.microsoft.com/office/word/2018/wordml" xmlns:w16du="http://schemas.microsoft.com/office/word/2023/wordml/word16du" xmlns:w16sdtdh="http://schemas.microsoft.com/office/word/2020/wordml/sdtdatahash" xmlns:w16se="http://schemas.microsoft.com/office/word/2015/wordml/symex" xmlns:wpg="http://schemas.microsoft.com/office/word/2010/wordprocessingGroup" xmlns:wpi="http://schemas.microsoft.com/office/word/2010/wordprocessingInk" xmlns:wne="http://schemas.microsoft.com/office/word/2006/wordml" xmlns:wps="http://schemas.microsoft.com/office/word/2010/wordprocessingShape" mc:Ignorable="w14 w15 w16se w16cid w16 w16cex w16sdtdh w16du wp14">
   <w:footnote w:type="separator" w:id="-1">
     <w:p>
       <w:pPr>
@@ -2340,7 +2380,7 @@
 </file>
 
 <file path=word/numbering.xml><?xml version="1.0" encoding="utf-8"?>
-<w:numbering xmlns:wpc="http://schemas.microsoft.com/office/word/2010/wordprocessingCanvas" xmlns:cx="http://schemas.microsoft.com/office/drawing/2014/chartex" xmlns:cx1="http://schemas.microsoft.com/office/drawing/2015/9/8/chartex" xmlns:cx2="http://schemas.microsoft.com/office/drawing/2015/10/21/chartex" xmlns:cx3="http://schemas.microsoft.com/office/drawing/2016/5/9/chartex" xmlns:cx4="http://schemas.microsoft.com/office/drawing/2016/5/10/chartex" xmlns:cx5="http://schemas.microsoft.com/office/drawing/2016/5/11/chartex" xmlns:cx6="http://schemas.microsoft.com/office/drawing/2016/5/12/chartex" xmlns:cx7="http://schemas.microsoft.com/office/drawing/2016/5/13/chartex" xmlns:cx8="http://schemas.microsoft.com/office/drawing/2016/5/14/chartex" xmlns:mc="http://schemas.openxmlformats.org/markup-compatibility/2006" xmlns:aink="http://schemas.microsoft.com/office/drawing/2016/ink" xmlns:am3d="http://schemas.microsoft.com/office/drawing/2017/model3d" xmlns:o="urn:schemas-microsoft-com:office:office" xmlns:oel="http://schemas.microsoft.com/office/2019/extlst" xmlns:r="http://schemas.openxmlformats.org/officeDocument/2006/relationships" xmlns:m="http://schemas.openxmlformats.org/officeDocument/2006/math" xmlns:v="urn:schemas-microsoft-com:vml" xmlns:wp14="http://schemas.microsoft.com/office/word/2010/wordprocessingDrawing" xmlns:wp="http://schemas.openxmlformats.org/drawingml/2006/wordprocessingDrawing" xmlns:w10="urn:schemas-microsoft-com:office:word" xmlns:w="http://schemas.openxmlformats.org/wordprocessingml/2006/main" xmlns:w14="http://schemas.microsoft.com/office/word/2010/wordml" xmlns:w15="http://schemas.microsoft.com/office/word/2012/wordml" xmlns:w16cex="http://schemas.microsoft.com/office/word/2018/wordml/cex" xmlns:w16cid="http://schemas.microsoft.com/office/word/2016/wordml/cid" xmlns:w16="http://schemas.microsoft.com/office/word/2018/wordml" xmlns:w16sdtdh="http://schemas.microsoft.com/office/word/2020/wordml/sdtdatahash" xmlns:w16se="http://schemas.microsoft.com/office/word/2015/wordml/symex" xmlns:wpg="http://schemas.microsoft.com/office/word/2010/wordprocessingGroup" xmlns:wpi="http://schemas.microsoft.com/office/word/2010/wordprocessingInk" xmlns:wne="http://schemas.microsoft.com/office/word/2006/wordml" xmlns:wps="http://schemas.microsoft.com/office/word/2010/wordprocessingShape" mc:Ignorable="w14 w15 w16se w16cid w16 w16cex w16sdtdh wp14">
+<w:numbering xmlns:wpc="http://schemas.microsoft.com/office/word/2010/wordprocessingCanvas" xmlns:cx="http://schemas.microsoft.com/office/drawing/2014/chartex" xmlns:cx1="http://schemas.microsoft.com/office/drawing/2015/9/8/chartex" xmlns:cx2="http://schemas.microsoft.com/office/drawing/2015/10/21/chartex" xmlns:cx3="http://schemas.microsoft.com/office/drawing/2016/5/9/chartex" xmlns:cx4="http://schemas.microsoft.com/office/drawing/2016/5/10/chartex" xmlns:cx5="http://schemas.microsoft.com/office/drawing/2016/5/11/chartex" xmlns:cx6="http://schemas.microsoft.com/office/drawing/2016/5/12/chartex" xmlns:cx7="http://schemas.microsoft.com/office/drawing/2016/5/13/chartex" xmlns:cx8="http://schemas.microsoft.com/office/drawing/2016/5/14/chartex" xmlns:mc="http://schemas.openxmlformats.org/markup-compatibility/2006" xmlns:aink="http://schemas.microsoft.com/office/drawing/2016/ink" xmlns:am3d="http://schemas.microsoft.com/office/drawing/2017/model3d" xmlns:o="urn:schemas-microsoft-com:office:office" xmlns:oel="http://schemas.microsoft.com/office/2019/extlst" xmlns:r="http://schemas.openxmlformats.org/officeDocument/2006/relationships" xmlns:m="http://schemas.openxmlformats.org/officeDocument/2006/math" xmlns:v="urn:schemas-microsoft-com:vml" xmlns:wp14="http://schemas.microsoft.com/office/word/2010/wordprocessingDrawing" xmlns:wp="http://schemas.openxmlformats.org/drawingml/2006/wordprocessingDrawing" xmlns:w10="urn:schemas-microsoft-com:office:word" xmlns:w="http://schemas.openxmlformats.org/wordprocessingml/2006/main" xmlns:w14="http://schemas.microsoft.com/office/word/2010/wordml" xmlns:w15="http://schemas.microsoft.com/office/word/2012/wordml" xmlns:w16cex="http://schemas.microsoft.com/office/word/2018/wordml/cex" xmlns:w16cid="http://schemas.microsoft.com/office/word/2016/wordml/cid" xmlns:w16="http://schemas.microsoft.com/office/word/2018/wordml" xmlns:w16du="http://schemas.microsoft.com/office/word/2023/wordml/word16du" xmlns:w16sdtdh="http://schemas.microsoft.com/office/word/2020/wordml/sdtdatahash" xmlns:w16se="http://schemas.microsoft.com/office/word/2015/wordml/symex" xmlns:wpg="http://schemas.microsoft.com/office/word/2010/wordprocessingGroup" xmlns:wpi="http://schemas.microsoft.com/office/word/2010/wordprocessingInk" xmlns:wne="http://schemas.microsoft.com/office/word/2006/wordml" xmlns:wps="http://schemas.microsoft.com/office/word/2010/wordprocessingShape" mc:Ignorable="w14 w15 w16se w16cid w16 w16cex w16sdtdh w16du wp14">
   <w:abstractNum w:abstractNumId="0" w15:restartNumberingAfterBreak="0">
     <w:nsid w:val="13874F03"/>
     <w:multiLevelType w:val="hybridMultilevel"/>
@@ -2693,7 +2733,7 @@
 </file>
 
 <file path=word/styles.xml><?xml version="1.0" encoding="utf-8"?>
-<w:styles xmlns:mc="http://schemas.openxmlformats.org/markup-compatibility/2006" xmlns:r="http://schemas.openxmlformats.org/officeDocument/2006/relationships" xmlns:w="http://schemas.openxmlformats.org/wordprocessingml/2006/main" xmlns:w14="http://schemas.microsoft.com/office/word/2010/wordml" xmlns:w15="http://schemas.microsoft.com/office/word/2012/wordml" xmlns:w16cex="http://schemas.microsoft.com/office/word/2018/wordml/cex" xmlns:w16cid="http://schemas.microsoft.com/office/word/2016/wordml/cid" xmlns:w16="http://schemas.microsoft.com/office/word/2018/wordml" xmlns:w16sdtdh="http://schemas.microsoft.com/office/word/2020/wordml/sdtdatahash" xmlns:w16se="http://schemas.microsoft.com/office/word/2015/wordml/symex" mc:Ignorable="w14 w15 w16se w16cid w16 w16cex w16sdtdh">
+<w:styles xmlns:mc="http://schemas.openxmlformats.org/markup-compatibility/2006" xmlns:r="http://schemas.openxmlformats.org/officeDocument/2006/relationships" xmlns:w="http://schemas.openxmlformats.org/wordprocessingml/2006/main" xmlns:w14="http://schemas.microsoft.com/office/word/2010/wordml" xmlns:w15="http://schemas.microsoft.com/office/word/2012/wordml" xmlns:w16cex="http://schemas.microsoft.com/office/word/2018/wordml/cex" xmlns:w16cid="http://schemas.microsoft.com/office/word/2016/wordml/cid" xmlns:w16="http://schemas.microsoft.com/office/word/2018/wordml" xmlns:w16du="http://schemas.microsoft.com/office/word/2023/wordml/word16du" xmlns:w16sdtdh="http://schemas.microsoft.com/office/word/2020/wordml/sdtdatahash" xmlns:w16se="http://schemas.microsoft.com/office/word/2015/wordml/symex" mc:Ignorable="w14 w15 w16se w16cid w16 w16cex w16sdtdh w16du">
   <w:docDefaults>
     <w:rPrDefault>
       <w:rPr>
@@ -3578,6 +3618,38 @@
 </file>
 
 <file path=customXml/item1.xml><?xml version="1.0" encoding="utf-8"?>
+<p:properties xmlns:p="http://schemas.microsoft.com/office/2006/metadata/properties" xmlns:xsi="http://www.w3.org/2001/XMLSchema-instance" xmlns:pc="http://schemas.microsoft.com/office/infopath/2007/PartnerControls">
+  <documentManagement>
+    <SharedWithUsers xmlns="8f8dfb6e-4e67-4574-9572-78129bd3543a">
+      <UserInfo>
+        <DisplayName/>
+        <AccountId xsi:nil="true"/>
+        <AccountType/>
+      </UserInfo>
+    </SharedWithUsers>
+    <TaxCatchAll xmlns="8f8dfb6e-4e67-4574-9572-78129bd3543a" xsi:nil="true"/>
+    <lcf76f155ced4ddcb4097134ff3c332f xmlns="4c1e1e6e-cde4-4299-aa3e-3b994af3ffe3">
+      <Terms xmlns="http://schemas.microsoft.com/office/infopath/2007/PartnerControls"/>
+    </lcf76f155ced4ddcb4097134ff3c332f>
+    <MediaLengthInSeconds xmlns="4c1e1e6e-cde4-4299-aa3e-3b994af3ffe3" xsi:nil="true"/>
+  </documentManagement>
+</p:properties>
+</file>
+
+<file path=customXml/item2.xml><?xml version="1.0" encoding="utf-8"?>
+<?mso-contentType ?>
+<FormTemplates xmlns="http://schemas.microsoft.com/sharepoint/v3/contenttype/forms">
+  <Display>DocumentLibraryForm</Display>
+  <Edit>DocumentLibraryForm</Edit>
+  <New>DocumentLibraryForm</New>
+</FormTemplates>
+</file>
+
+<file path=customXml/item3.xml><?xml version="1.0" encoding="utf-8"?>
+<b:Sources xmlns:b="http://schemas.openxmlformats.org/officeDocument/2006/bibliography" xmlns="http://schemas.openxmlformats.org/officeDocument/2006/bibliography" SelectedStyle="\APASixthEditionOfficeOnline.xsl" StyleName="APA" Version="6"/>
+</file>
+
+<file path=customXml/item4.xml><?xml version="1.0" encoding="utf-8"?>
 <ct:contentTypeSchema xmlns:ct="http://schemas.microsoft.com/office/2006/metadata/contentType" xmlns:ma="http://schemas.microsoft.com/office/2006/metadata/properties/metaAttributes" ct:_="" ma:_="" ma:contentTypeName="Document" ma:contentTypeID="0x010100C99BF90CAE12DC4BB73454C55F50B1BF" ma:contentTypeVersion="15" ma:contentTypeDescription="Create a new document." ma:contentTypeScope="" ma:versionID="1de1760a2c9cefe998de42658f820e17">
   <xsd:schema xmlns:xsd="http://www.w3.org/2001/XMLSchema" xmlns:xs="http://www.w3.org/2001/XMLSchema" xmlns:p="http://schemas.microsoft.com/office/2006/metadata/properties" xmlns:ns2="4c1e1e6e-cde4-4299-aa3e-3b994af3ffe3" xmlns:ns3="8f8dfb6e-4e67-4574-9572-78129bd3543a" targetNamespace="http://schemas.microsoft.com/office/2006/metadata/properties" ma:root="true" ma:fieldsID="5867e60acbba37142dc9c9d7a6f25321" ns2:_="" ns3:_="">
     <xsd:import namespace="4c1e1e6e-cde4-4299-aa3e-3b994af3ffe3"/>
@@ -3812,39 +3884,34 @@
 </ct:contentTypeSchema>
 </file>
 
-<file path=customXml/item2.xml><?xml version="1.0" encoding="utf-8"?>
-<b:Sources xmlns:b="http://schemas.openxmlformats.org/officeDocument/2006/bibliography" xmlns="http://schemas.openxmlformats.org/officeDocument/2006/bibliography" SelectedStyle="\APASixthEditionOfficeOnline.xsl" StyleName="APA" Version="6"/>
+<file path=customXml/itemProps1.xml><?xml version="1.0" encoding="utf-8"?>
+<ds:datastoreItem xmlns:ds="http://schemas.openxmlformats.org/officeDocument/2006/customXml" ds:itemID="{10FDE56B-EBC1-41F9-8689-C4EED73D4600}">
+  <ds:schemaRefs>
+    <ds:schemaRef ds:uri="http://schemas.microsoft.com/office/2006/metadata/properties"/>
+    <ds:schemaRef ds:uri="http://schemas.microsoft.com/office/infopath/2007/PartnerControls"/>
+    <ds:schemaRef ds:uri="8f8dfb6e-4e67-4574-9572-78129bd3543a"/>
+    <ds:schemaRef ds:uri="4c1e1e6e-cde4-4299-aa3e-3b994af3ffe3"/>
+  </ds:schemaRefs>
+</ds:datastoreItem>
 </file>
 
-<file path=customXml/item3.xml><?xml version="1.0" encoding="utf-8"?>
-<?mso-contentType ?>
-<FormTemplates xmlns="http://schemas.microsoft.com/sharepoint/v3/contenttype/forms">
-  <Display>DocumentLibraryForm</Display>
-  <Edit>DocumentLibraryForm</Edit>
-  <New>DocumentLibraryForm</New>
-</FormTemplates>
+<file path=customXml/itemProps2.xml><?xml version="1.0" encoding="utf-8"?>
+<ds:datastoreItem xmlns:ds="http://schemas.openxmlformats.org/officeDocument/2006/customXml" ds:itemID="{40DDD7C6-E4AE-4199-AB89-44E19E527B3D}">
+  <ds:schemaRefs>
+    <ds:schemaRef ds:uri="http://schemas.microsoft.com/sharepoint/v3/contenttype/forms"/>
+  </ds:schemaRefs>
+</ds:datastoreItem>
 </file>
 
-<file path=customXml/item4.xml><?xml version="1.0" encoding="utf-8"?>
-<p:properties xmlns:p="http://schemas.microsoft.com/office/2006/metadata/properties" xmlns:xsi="http://www.w3.org/2001/XMLSchema-instance" xmlns:pc="http://schemas.microsoft.com/office/infopath/2007/PartnerControls">
-  <documentManagement>
-    <SharedWithUsers xmlns="8f8dfb6e-4e67-4574-9572-78129bd3543a">
-      <UserInfo>
-        <DisplayName/>
-        <AccountId xsi:nil="true"/>
-        <AccountType/>
-      </UserInfo>
-    </SharedWithUsers>
-    <TaxCatchAll xmlns="8f8dfb6e-4e67-4574-9572-78129bd3543a" xsi:nil="true"/>
-    <lcf76f155ced4ddcb4097134ff3c332f xmlns="4c1e1e6e-cde4-4299-aa3e-3b994af3ffe3">
-      <Terms xmlns="http://schemas.microsoft.com/office/infopath/2007/PartnerControls"/>
-    </lcf76f155ced4ddcb4097134ff3c332f>
-    <MediaLengthInSeconds xmlns="4c1e1e6e-cde4-4299-aa3e-3b994af3ffe3" xsi:nil="true"/>
-  </documentManagement>
-</p:properties>
+<file path=customXml/itemProps3.xml><?xml version="1.0" encoding="utf-8"?>
+<ds:datastoreItem xmlns:ds="http://schemas.openxmlformats.org/officeDocument/2006/customXml" ds:itemID="{B042DA19-3EB0-4945-A180-638FE79F1A68}">
+  <ds:schemaRefs>
+    <ds:schemaRef ds:uri="http://schemas.openxmlformats.org/officeDocument/2006/bibliography"/>
+  </ds:schemaRefs>
+</ds:datastoreItem>
 </file>
 
-<file path=customXml/itemProps1.xml><?xml version="1.0" encoding="utf-8"?>
+<file path=customXml/itemProps4.xml><?xml version="1.0" encoding="utf-8"?>
 <ds:datastoreItem xmlns:ds="http://schemas.openxmlformats.org/officeDocument/2006/customXml" ds:itemID="{24E5FC4B-3240-466B-95F5-B040FEF1FAA4}">
   <ds:schemaRefs>
     <ds:schemaRef ds:uri="http://schemas.microsoft.com/office/2006/metadata/contentType"/>
@@ -3861,31 +3928,4 @@
     <ds:schemaRef ds:uri="http://schemas.microsoft.com/internal/obd"/>
   </ds:schemaRefs>
 </ds:datastoreItem>
-</file>
-
-<file path=customXml/itemProps2.xml><?xml version="1.0" encoding="utf-8"?>
-<ds:datastoreItem xmlns:ds="http://schemas.openxmlformats.org/officeDocument/2006/customXml" ds:itemID="{B042DA19-3EB0-4945-A180-638FE79F1A68}">
-  <ds:schemaRefs>
-    <ds:schemaRef ds:uri="http://schemas.openxmlformats.org/officeDocument/2006/bibliography"/>
-  </ds:schemaRefs>
-</ds:datastoreItem>
-</file>
-
-<file path=customXml/itemProps3.xml><?xml version="1.0" encoding="utf-8"?>
-<ds:datastoreItem xmlns:ds="http://schemas.openxmlformats.org/officeDocument/2006/customXml" ds:itemID="{40DDD7C6-E4AE-4199-AB89-44E19E527B3D}">
-  <ds:schemaRefs>
-    <ds:schemaRef ds:uri="http://schemas.microsoft.com/sharepoint/v3/contenttype/forms"/>
-  </ds:schemaRefs>
-</ds:datastoreItem>
-</file>
-
-<file path=customXml/itemProps4.xml><?xml version="1.0" encoding="utf-8"?>
-<ds:datastoreItem xmlns:ds="http://schemas.openxmlformats.org/officeDocument/2006/customXml" ds:itemID="{10FDE56B-EBC1-41F9-8689-C4EED73D4600}">
-  <ds:schemaRefs>
-    <ds:schemaRef ds:uri="http://schemas.microsoft.com/office/2006/metadata/properties"/>
-    <ds:schemaRef ds:uri="http://schemas.microsoft.com/office/infopath/2007/PartnerControls"/>
-    <ds:schemaRef ds:uri="8f8dfb6e-4e67-4574-9572-78129bd3543a"/>
-    <ds:schemaRef ds:uri="4c1e1e6e-cde4-4299-aa3e-3b994af3ffe3"/>
-  </ds:schemaRefs>
-</ds:datastoreItem>
 </file>